--- a/项目计划/PRD-2018-G07-项目章程.docx
+++ b/项目计划/PRD-2018-G07-项目章程.docx
@@ -712,7 +712,7 @@
         <w:jc w:val="center"/>
         <w:outlineLvl w:val="0"/>
         <w:rPr>
-          <w:rFonts w:ascii="Times New Roman" w:eastAsia="宋体" w:hAnsi="Times New Roman" w:cs="Times New Roman" w:hint="eastAsia"/>
+          <w:rFonts w:ascii="Times New Roman" w:eastAsia="宋体" w:hAnsi="Times New Roman" w:cs="Times New Roman"/>
           <w:b/>
           <w:bCs/>
           <w:kern w:val="44"/>
@@ -746,8 +746,6 @@
           <w:szCs w:val="44"/>
         </w:rPr>
       </w:pPr>
-      <w:bookmarkStart w:id="9" w:name="_GoBack"/>
-      <w:bookmarkEnd w:id="9"/>
     </w:p>
     <w:p>
       <w:pPr>
@@ -1465,14 +1463,14 @@
           <w:rFonts w:hAnsi="宋体"/>
         </w:rPr>
       </w:pPr>
-      <w:bookmarkStart w:id="10" w:name="_Toc496433752"/>
+      <w:bookmarkStart w:id="9" w:name="_Toc496433752"/>
       <w:r>
         <w:rPr>
           <w:rFonts w:hAnsi="宋体" w:hint="eastAsia"/>
         </w:rPr>
         <w:t>项目章程</w:t>
       </w:r>
-      <w:bookmarkEnd w:id="10"/>
+      <w:bookmarkEnd w:id="9"/>
     </w:p>
     <w:p>
       <w:r>
@@ -1581,14 +1579,22 @@
         <w:rPr>
           <w:rFonts w:hint="eastAsia"/>
         </w:rPr>
-        <w:t>25</w:t>
+        <w:t>1</w:t>
       </w:r>
       <w:r>
         <w:rPr>
           <w:rFonts w:hint="eastAsia"/>
         </w:rPr>
+        <w:t>5</w:t>
+      </w:r>
+      <w:r>
+        <w:rPr>
+          <w:rFonts w:hint="eastAsia"/>
+        </w:rPr>
         <w:t>日</w:t>
       </w:r>
+      <w:bookmarkStart w:id="10" w:name="_GoBack"/>
+      <w:bookmarkEnd w:id="10"/>
     </w:p>
     <w:p>
       <w:r>
@@ -3550,7 +3556,7 @@
               </wp:anchor>
             </w:drawing>
           </mc:Choice>
-          <mc:Fallback xmlns:cx="http://schemas.microsoft.com/office/drawing/2014/chartex" xmlns:cx1="http://schemas.microsoft.com/office/drawing/2015/9/8/chartex" xmlns:w15="http://schemas.microsoft.com/office/word/2012/wordml" xmlns:w16se="http://schemas.microsoft.com/office/word/2015/wordml/symex">
+          <mc:Fallback xmlns:w16se="http://schemas.microsoft.com/office/word/2015/wordml/symex" xmlns:w15="http://schemas.microsoft.com/office/word/2012/wordml" xmlns:cx1="http://schemas.microsoft.com/office/drawing/2015/9/8/chartex" xmlns:cx="http://schemas.microsoft.com/office/drawing/2014/chartex">
             <w:pict>
               <v:line w14:anchorId="3D6DAED0" id="直接连接符 4" o:spid="_x0000_s1026" style="position:absolute;left:0;text-align:left;z-index:251662336;visibility:visible;mso-wrap-style:square;mso-width-percent:0;mso-height-percent:0;mso-wrap-distance-left:9pt;mso-wrap-distance-top:0;mso-wrap-distance-right:9pt;mso-wrap-distance-bottom:0;mso-position-horizontal:absolute;mso-position-horizontal-relative:text;mso-position-vertical:absolute;mso-position-vertical-relative:text;mso-width-percent:0;mso-height-percent:0;mso-width-relative:margin;mso-height-relative:margin" from="13.3pt,43.45pt" to="378.3pt,43.45pt" o:gfxdata="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" strokecolor="#5b9bd5 [3204]" strokeweight=".5pt">
                 <v:stroke joinstyle="miter"/>
@@ -4177,7 +4183,7 @@
                 <w:bCs/>
                 <w:noProof/>
               </w:rPr>
-              <w:t>2</w:t>
+              <w:t>3</w:t>
             </w:r>
             <w:r>
               <w:rPr>
@@ -6779,7 +6785,7 @@
   <a:extraClrSchemeLst/>
   <a:extLst>
     <a:ext uri="{05A4C25C-085E-4340-85A3-A5531E510DB2}">
-      <thm15:themeFamily xmlns="" xmlns:thm15="http://schemas.microsoft.com/office/thememl/2012/main" name="Office Theme" id="{62F939B6-93AF-4DB8-9C6B-D6C7DFDC589F}" vid="{4A3C46E8-61CC-4603-A589-7422A47A8E4A}"/>
+      <thm15:themeFamily xmlns:thm15="http://schemas.microsoft.com/office/thememl/2012/main" xmlns="" name="Office Theme" id="{62F939B6-93AF-4DB8-9C6B-D6C7DFDC589F}" vid="{4A3C46E8-61CC-4603-A589-7422A47A8E4A}"/>
     </a:ext>
   </a:extLst>
 </a:theme>
@@ -6790,7 +6796,7 @@
 </file>
 
 <file path=customXml/itemProps1.xml><?xml version="1.0" encoding="utf-8"?>
-<ds:datastoreItem xmlns:ds="http://schemas.openxmlformats.org/officeDocument/2006/customXml" ds:itemID="{D6AEFE13-F95E-460A-AD1F-4F199D0F1A62}">
+<ds:datastoreItem xmlns:ds="http://schemas.openxmlformats.org/officeDocument/2006/customXml" ds:itemID="{644109D4-175A-472C-A51C-BA8911B5693A}">
   <ds:schemaRefs>
     <ds:schemaRef ds:uri="http://schemas.openxmlformats.org/officeDocument/2006/bibliography"/>
   </ds:schemaRefs>
